--- a/E-Sport Argumenterande text.docx
+++ b/E-Sport Argumenterande text.docx
@@ -1,15 +1,16 @@
 
 <file path=word/document.xml><?xml version="1.0" encoding="utf-8"?>
-<w:document xmlns:mc="http://schemas.openxmlformats.org/markup-compatibility/2006" xmlns:o="urn:schemas-microsoft-com:office:office" xmlns:r="http://schemas.openxmlformats.org/officeDocument/2006/relationships" xmlns:m="http://schemas.openxmlformats.org/officeDocument/2006/math" xmlns:v="urn:schemas-microsoft-com:vml" xmlns:wp="http://schemas.openxmlformats.org/drawingml/2006/wordprocessingDrawing" xmlns:w10="urn:schemas-microsoft-com:office:word" xmlns:w="http://schemas.openxmlformats.org/wordprocessingml/2006/main" xmlns:wne="http://schemas.microsoft.com/office/word/2006/wordml" xmlns:sl="http://schemas.openxmlformats.org/schemaLibrary/2006/main" xmlns:a="http://schemas.openxmlformats.org/drawingml/2006/main" xmlns:pic="http://schemas.openxmlformats.org/drawingml/2006/picture" xmlns:c="http://schemas.openxmlformats.org/drawingml/2006/chart" xmlns:lc="http://schemas.openxmlformats.org/drawingml/2006/lockedCanvas" xmlns:dgm="http://schemas.openxmlformats.org/drawingml/2006/diagram" xmlns:wps="http://schemas.microsoft.com/office/word/2010/wordprocessingShape" xmlns:wpg="http://schemas.microsoft.com/office/word/2010/wordprocessingGroup" xmlns:w14="http://schemas.microsoft.com/office/word/2010/wordml" xmlns:w15="http://schemas.microsoft.com/office/word/2012/wordml">
+<w:document xmlns:w14="http://schemas.microsoft.com/office/word/2010/wordml" xmlns:mc="http://schemas.openxmlformats.org/markup-compatibility/2006" xmlns:sl="http://schemas.openxmlformats.org/schemaLibrary/2006/main" xmlns:m="http://schemas.openxmlformats.org/officeDocument/2006/math" xmlns:o="urn:schemas-microsoft-com:office:office" xmlns:s="http://schemas.openxmlformats.org/officeDocument/2006/sharedTypes" xmlns:r="http://schemas.openxmlformats.org/officeDocument/2006/relationships" xmlns:w="http://schemas.openxmlformats.org/wordprocessingml/2006/main" xmlns:v="urn:schemas-microsoft-com:vml" xmlns:wp14="http://schemas.microsoft.com/office/word/2010/wordprocessingDrawing" xmlns:wp="http://schemas.openxmlformats.org/drawingml/2006/wordprocessingDrawing" mc:Ignorable="w14 wp14">
   <w:body>
     <w:p>
       <w:pPr>
-        <w:contextualSpacing w:val="0"/>
         <w:jc w:val="center"/>
         <w:rPr>
+          <w:rFonts w:ascii="Arial" w:hAnsi="Arial"/>
           <w:b w:val="1"/>
           <w:sz w:val="48"/>
           <w:szCs w:val="48"/>
+          <w:lang w:val="sv"/>
         </w:rPr>
       </w:pPr>
       <w:r>
@@ -19,30 +20,29 @@
           <w:szCs w:val="48"/>
           <w:rtl w:val="0"/>
         </w:rPr>
-        <w:t xml:space="preserve">E-sport är en helt vanlig sport.</w:t>
-      </w:r>
-    </w:p>
-    <w:p>
-      <w:pPr>
-        <w:contextualSpacing w:val="0"/>
+        <w:t>E-sport är en helt vanlig sport.</w:t>
+      </w:r>
+    </w:p>
+    <w:p>
+      <w:pPr>
         <w:jc w:val="center"/>
         <w:rPr>
+          <w:rFonts w:ascii="Arial" w:hAnsi="Arial"/>
           <w:b w:val="1"/>
           <w:sz w:val="48"/>
           <w:szCs w:val="48"/>
-        </w:rPr>
-      </w:pPr>
-      <w:r>
-        <w:rPr>
-          <w:rtl w:val="0"/>
-        </w:rPr>
-      </w:r>
-    </w:p>
-    <w:p>
-      <w:pPr>
-        <w:contextualSpacing w:val="0"/>
-        <w:rPr>
+          <w:lang w:val="sv"/>
+        </w:rPr>
+      </w:pPr>
+    </w:p>
+    <w:p>
+      <w:pPr>
+        <w:rPr>
+          <w:rFonts w:ascii="Arial" w:hAnsi="Arial"/>
           <w:b w:val="1"/>
+          <w:sz w:val="22"/>
+          <w:szCs w:val="22"/>
+          <w:lang w:val="sv"/>
         </w:rPr>
       </w:pPr>
       <w:commentRangeStart w:id="0"/>
@@ -51,35 +51,32 @@
           <w:b w:val="1"/>
           <w:rtl w:val="0"/>
         </w:rPr>
-        <w:t xml:space="preserve">Datorspelandet har vuxit från att vara ett tidsfördriv till en internationell sport. Det har lett till att de som inte kan delta i fysiska sporter kan tävla i digitala sporter, E-sport. Många anser att det inte är en sport eftersom det inte är en fysisk aktivitet, men det är faktiskt en sport.</w:t>
+        <w:t>Datorspelandet har vuxit från att vara ett tidsfördriv till en internationell sport. Det har lett till att de som inte kan delta i fysiska sporter kan tävla i digitala sporter, E-sport. Många anser att det inte är en sport eftersom det inte är en fysisk aktivitet, men det är faktiskt en sport.</w:t>
       </w:r>
       <w:commentRangeEnd w:id="0"/>
       <w:r>
         <w:commentReference w:id="0"/>
       </w:r>
-      <w:r>
-        <w:rPr>
-          <w:rtl w:val="0"/>
-        </w:rPr>
-      </w:r>
-    </w:p>
-    <w:p>
-      <w:pPr>
-        <w:contextualSpacing w:val="0"/>
-        <w:rPr>
+    </w:p>
+    <w:p>
+      <w:pPr>
+        <w:rPr>
+          <w:rFonts w:ascii="Arial" w:hAnsi="Arial"/>
           <w:b w:val="1"/>
-        </w:rPr>
-      </w:pPr>
-      <w:r>
-        <w:rPr>
-          <w:rtl w:val="0"/>
-        </w:rPr>
-      </w:r>
-    </w:p>
-    <w:p>
-      <w:pPr>
-        <w:contextualSpacing w:val="0"/>
-        <w:rPr/>
+          <w:sz w:val="22"/>
+          <w:szCs w:val="22"/>
+          <w:lang w:val="sv"/>
+        </w:rPr>
+      </w:pPr>
+    </w:p>
+    <w:p>
+      <w:pPr>
+        <w:rPr>
+          <w:rFonts w:ascii="Arial" w:hAnsi="Arial"/>
+          <w:sz w:val="22"/>
+          <w:szCs w:val="22"/>
+          <w:lang w:val="sv"/>
+        </w:rPr>
       </w:pPr>
       <w:commentRangeStart w:id="1"/>
       <w:r>
@@ -101,25 +98,28 @@
     </w:p>
     <w:p>
       <w:pPr>
-        <w:contextualSpacing w:val="0"/>
-        <w:rPr/>
-      </w:pPr>
-      <w:r>
-        <w:rPr>
-          <w:rtl w:val="0"/>
-        </w:rPr>
-      </w:r>
-    </w:p>
-    <w:p>
-      <w:pPr>
-        <w:contextualSpacing w:val="0"/>
-        <w:rPr/>
-      </w:pPr>
-      <w:r>
-        <w:rPr>
-          <w:rtl w:val="0"/>
-        </w:rPr>
-        <w:t xml:space="preserve">Jag har provat ett antal sporter. Pingis, rullstolsbasket och judo. Jag har tyckt om att utöva dessa, men det är ett av två problem som uppkommer vid varje sport. Antingen är det min motorik som gör att jag har  svårt att förbättra mig eller så får jag ett antal sår efter varje träningspass.</w:t>
+        <w:rPr>
+          <w:rFonts w:ascii="Arial" w:hAnsi="Arial"/>
+          <w:sz w:val="22"/>
+          <w:szCs w:val="22"/>
+          <w:lang w:val="sv"/>
+        </w:rPr>
+      </w:pPr>
+    </w:p>
+    <w:p>
+      <w:pPr>
+        <w:rPr>
+          <w:rFonts w:ascii="Arial" w:hAnsi="Arial"/>
+          <w:sz w:val="22"/>
+          <w:szCs w:val="22"/>
+          <w:lang w:val="sv"/>
+        </w:rPr>
+      </w:pPr>
+      <w:r>
+        <w:rPr>
+          <w:rtl w:val="0"/>
+        </w:rPr>
+        <w:t>Jag har provat ett antal sporter. Pingis, rullstolsbasket och judo. Jag har tyckt om att utöva dessa, men det är ett av två problem som uppkommer vid varje sport. Antingen är det min motorik som gör att jag har  svårt att förbättra mig eller så får jag ett antal sår efter varje träningspass.</w:t>
       </w:r>
       <w:commentRangeStart w:id="2"/>
       <w:r>
@@ -141,42 +141,48 @@
     </w:p>
     <w:p>
       <w:pPr>
-        <w:contextualSpacing w:val="0"/>
-        <w:rPr/>
-      </w:pPr>
-      <w:r>
-        <w:rPr>
-          <w:rtl w:val="0"/>
-        </w:rPr>
-      </w:r>
-    </w:p>
-    <w:p>
-      <w:pPr>
-        <w:contextualSpacing w:val="0"/>
-        <w:rPr/>
-      </w:pPr>
-      <w:r>
-        <w:rPr>
-          <w:rtl w:val="0"/>
-        </w:rPr>
-        <w:t xml:space="preserve">Så därför tycker jag att E-sport ska erkännas som en riktig sport!</w:t>
-      </w:r>
-    </w:p>
-    <w:p>
-      <w:pPr>
-        <w:contextualSpacing w:val="0"/>
-        <w:rPr/>
-      </w:pPr>
-      <w:r>
-        <w:rPr>
-          <w:rtl w:val="0"/>
-        </w:rPr>
-      </w:r>
-    </w:p>
-    <w:p>
-      <w:pPr>
-        <w:contextualSpacing w:val="0"/>
-        <w:rPr/>
+        <w:rPr>
+          <w:rFonts w:ascii="Arial" w:hAnsi="Arial"/>
+          <w:sz w:val="22"/>
+          <w:szCs w:val="22"/>
+          <w:lang w:val="sv"/>
+        </w:rPr>
+      </w:pPr>
+    </w:p>
+    <w:p>
+      <w:pPr>
+        <w:rPr>
+          <w:rFonts w:ascii="Arial" w:hAnsi="Arial"/>
+          <w:sz w:val="22"/>
+          <w:szCs w:val="22"/>
+          <w:lang w:val="sv"/>
+        </w:rPr>
+      </w:pPr>
+      <w:r>
+        <w:rPr>
+          <w:rtl w:val="0"/>
+        </w:rPr>
+        <w:t>Så därför tycker jag att E-sport ska erkännas som en riktig sport!</w:t>
+      </w:r>
+    </w:p>
+    <w:p>
+      <w:pPr>
+        <w:rPr>
+          <w:rFonts w:ascii="Arial" w:hAnsi="Arial"/>
+          <w:sz w:val="22"/>
+          <w:szCs w:val="22"/>
+          <w:lang w:val="sv"/>
+        </w:rPr>
+      </w:pPr>
+    </w:p>
+    <w:p>
+      <w:pPr>
+        <w:rPr>
+          <w:rFonts w:ascii="Arial" w:hAnsi="Arial"/>
+          <w:sz w:val="22"/>
+          <w:szCs w:val="22"/>
+          <w:lang w:val="sv"/>
+        </w:rPr>
       </w:pPr>
       <w:r>
         <w:rPr>
@@ -189,43 +195,41 @@
         <w:rPr>
           <w:rtl w:val="0"/>
         </w:rPr>
-        <w:t xml:space="preserve">Det är en lika stor skillnad mellan fotboll och dart som mellan att spela Counter Strike och Hearthstone.</w:t>
+        <w:t>Det är en lika stor skillnad mellan fotboll och dart som mellan att spela Counter Strike och Hearthstone.</w:t>
       </w:r>
       <w:commentRangeEnd w:id="3"/>
       <w:r>
         <w:commentReference w:id="3"/>
       </w:r>
-      <w:r>
-        <w:rPr>
-          <w:rtl w:val="0"/>
-        </w:rPr>
-      </w:r>
-    </w:p>
-    <w:p>
-      <w:pPr>
-        <w:contextualSpacing w:val="0"/>
-        <w:rPr/>
-      </w:pPr>
-      <w:r>
-        <w:rPr>
-          <w:rtl w:val="0"/>
-        </w:rPr>
-      </w:r>
-    </w:p>
-    <w:p>
-      <w:pPr>
-        <w:contextualSpacing w:val="0"/>
-        <w:rPr/>
-      </w:pPr>
-      <w:r>
-        <w:rPr>
-          <w:rtl w:val="0"/>
-        </w:rPr>
-        <w:t xml:space="preserve">Intresset för E-sport är stort internationellt. Enligt siffror från kit(Thomas Arnroth, 2016</w:t>
-      </w:r>
-      <w:r>
-        <w:rPr>
-          <w:color w:val="19171c"/>
+    </w:p>
+    <w:p>
+      <w:pPr>
+        <w:rPr>
+          <w:rFonts w:ascii="Arial" w:hAnsi="Arial"/>
+          <w:sz w:val="22"/>
+          <w:szCs w:val="22"/>
+          <w:lang w:val="sv"/>
+        </w:rPr>
+      </w:pPr>
+    </w:p>
+    <w:p>
+      <w:pPr>
+        <w:rPr>
+          <w:rFonts w:ascii="Arial" w:hAnsi="Arial"/>
+          <w:sz w:val="22"/>
+          <w:szCs w:val="22"/>
+          <w:lang w:val="sv"/>
+        </w:rPr>
+      </w:pPr>
+      <w:r>
+        <w:rPr>
+          <w:rtl w:val="0"/>
+        </w:rPr>
+        <w:t>Intresset för E-sport är stort internationellt. Enligt siffror från kit(Thomas Arnroth, 2016</w:t>
+      </w:r>
+      <w:r>
+        <w:rPr>
+          <w:color w:val="19171C"/>
           <w:highlight w:val="white"/>
           <w:rtl w:val="0"/>
         </w:rPr>
@@ -242,7 +246,7 @@
         <w:rPr>
           <w:rtl w:val="0"/>
         </w:rPr>
-        <w:t xml:space="preserve">Siffrorna avslöjar även att de 17 000 biljetterna för VM-finalen i LOL som hölls i Berlin sålde slut på 6 minuter.</w:t>
+        <w:t>Siffrorna avslöjar även att de 17 000 biljetterna för VM-finalen i LOL som hölls i Berlin sålde slut på 6 minuter.</w:t>
       </w:r>
       <w:commentRangeEnd w:id="4"/>
       <w:r>
@@ -257,19 +261,22 @@
     </w:p>
     <w:p>
       <w:pPr>
-        <w:contextualSpacing w:val="0"/>
-        <w:rPr/>
-      </w:pPr>
-      <w:r>
-        <w:rPr>
-          <w:rtl w:val="0"/>
-        </w:rPr>
-      </w:r>
-    </w:p>
-    <w:p>
-      <w:pPr>
-        <w:contextualSpacing w:val="0"/>
-        <w:rPr/>
+        <w:rPr>
+          <w:rFonts w:ascii="Arial" w:hAnsi="Arial"/>
+          <w:sz w:val="22"/>
+          <w:szCs w:val="22"/>
+          <w:lang w:val="sv"/>
+        </w:rPr>
+      </w:pPr>
+    </w:p>
+    <w:p>
+      <w:pPr>
+        <w:rPr>
+          <w:rFonts w:ascii="Arial" w:hAnsi="Arial"/>
+          <w:sz w:val="22"/>
+          <w:szCs w:val="22"/>
+          <w:lang w:val="sv"/>
+        </w:rPr>
       </w:pPr>
       <w:r>
         <w:rPr>
@@ -282,7 +289,7 @@
         <w:rPr>
           <w:rtl w:val="0"/>
         </w:rPr>
-        <w:t xml:space="preserve">De som har en funktionsnedsättning kan lättare delta i E-sport då de kan använda speciella kontroller för att kunna prestera på samma nivå som alla andra.</w:t>
+        <w:t>De som har en funktionsnedsättning kan lättare delta i E-sport då de kan använda speciella kontroller för att kunna prestera på samma nivå som alla andra.</w:t>
       </w:r>
       <w:commentRangeEnd w:id="5"/>
       <w:r>
@@ -297,19 +304,22 @@
     </w:p>
     <w:p>
       <w:pPr>
-        <w:contextualSpacing w:val="0"/>
-        <w:rPr/>
-      </w:pPr>
-      <w:r>
-        <w:rPr>
-          <w:rtl w:val="0"/>
-        </w:rPr>
-      </w:r>
-    </w:p>
-    <w:p>
-      <w:pPr>
-        <w:contextualSpacing w:val="0"/>
-        <w:rPr/>
+        <w:rPr>
+          <w:rFonts w:ascii="Arial" w:hAnsi="Arial"/>
+          <w:sz w:val="22"/>
+          <w:szCs w:val="22"/>
+          <w:lang w:val="sv"/>
+        </w:rPr>
+      </w:pPr>
+    </w:p>
+    <w:p>
+      <w:pPr>
+        <w:rPr>
+          <w:rFonts w:ascii="Arial" w:hAnsi="Arial"/>
+          <w:sz w:val="22"/>
+          <w:szCs w:val="22"/>
+          <w:lang w:val="sv"/>
+        </w:rPr>
       </w:pPr>
       <w:r>
         <w:rPr>
@@ -322,7 +332,7 @@
         <w:rPr>
           <w:rtl w:val="0"/>
         </w:rPr>
-        <w:t xml:space="preserve">Enligt den olympiska kommitten är schack en erkänd sport och schack är allt annat en fysisk aktivitet.</w:t>
+        <w:t>Enligt den olympiska kommitten är schack en erkänd sport och schack är allt annat en fysisk aktivitet.</w:t>
       </w:r>
       <w:commentRangeEnd w:id="6"/>
       <w:r>
@@ -337,19 +347,22 @@
     </w:p>
     <w:p>
       <w:pPr>
-        <w:contextualSpacing w:val="0"/>
-        <w:rPr/>
-      </w:pPr>
-      <w:r>
-        <w:rPr>
-          <w:rtl w:val="0"/>
-        </w:rPr>
-      </w:r>
-    </w:p>
-    <w:p>
-      <w:pPr>
-        <w:contextualSpacing w:val="0"/>
-        <w:rPr/>
+        <w:rPr>
+          <w:rFonts w:ascii="Arial" w:hAnsi="Arial"/>
+          <w:sz w:val="22"/>
+          <w:szCs w:val="22"/>
+          <w:lang w:val="sv"/>
+        </w:rPr>
+      </w:pPr>
+    </w:p>
+    <w:p>
+      <w:pPr>
+        <w:rPr>
+          <w:rFonts w:ascii="Arial" w:hAnsi="Arial"/>
+          <w:sz w:val="22"/>
+          <w:szCs w:val="22"/>
+          <w:lang w:val="sv"/>
+        </w:rPr>
       </w:pPr>
       <w:r>
         <w:rPr>
@@ -360,84 +373,87 @@
     </w:p>
     <w:p>
       <w:pPr>
-        <w:contextualSpacing w:val="0"/>
-        <w:rPr/>
-      </w:pPr>
-      <w:r>
-        <w:rPr>
-          <w:rtl w:val="0"/>
-        </w:rPr>
-      </w:r>
-    </w:p>
-    <w:p>
-      <w:pPr>
-        <w:contextualSpacing w:val="0"/>
-        <w:rPr/>
+        <w:rPr>
+          <w:rFonts w:ascii="Arial" w:hAnsi="Arial"/>
+          <w:sz w:val="22"/>
+          <w:szCs w:val="22"/>
+          <w:lang w:val="sv"/>
+        </w:rPr>
+      </w:pPr>
+    </w:p>
+    <w:p>
+      <w:pPr>
+        <w:rPr>
+          <w:rFonts w:ascii="Arial" w:hAnsi="Arial"/>
+          <w:sz w:val="22"/>
+          <w:szCs w:val="22"/>
+          <w:lang w:val="sv"/>
+        </w:rPr>
       </w:pPr>
       <w:commentRangeStart w:id="7"/>
       <w:r>
         <w:rPr>
           <w:rtl w:val="0"/>
         </w:rPr>
-        <w:t xml:space="preserve">Sluta tjafsa om det är en sport eller inte och acceptera bara E-sporten som en riktig sport!</w:t>
+        <w:t>Sluta tjafsa om det är en sport eller inte och acceptera bara E-sporten som en riktig sport!</w:t>
       </w:r>
       <w:commentRangeEnd w:id="7"/>
       <w:r>
         <w:commentReference w:id="7"/>
       </w:r>
-      <w:r>
-        <w:rPr>
-          <w:rtl w:val="0"/>
-        </w:rPr>
-      </w:r>
-    </w:p>
-    <w:p>
-      <w:pPr>
-        <w:contextualSpacing w:val="0"/>
-        <w:rPr/>
-      </w:pPr>
-      <w:r>
-        <w:rPr>
-          <w:rtl w:val="0"/>
-        </w:rPr>
-      </w:r>
-    </w:p>
-    <w:p>
-      <w:pPr>
-        <w:contextualSpacing w:val="0"/>
-        <w:rPr/>
-      </w:pPr>
-      <w:r>
-        <w:rPr>
-          <w:rtl w:val="0"/>
-        </w:rPr>
-        <w:t xml:space="preserve">Källor:</w:t>
-      </w:r>
-    </w:p>
-    <w:p>
-      <w:pPr>
-        <w:contextualSpacing w:val="0"/>
-        <w:rPr/>
-      </w:pPr>
-      <w:r>
-        <w:rPr>
-          <w:rtl w:val="0"/>
-        </w:rPr>
-      </w:r>
-    </w:p>
-    <w:p>
-      <w:pPr>
-        <w:contextualSpacing w:val="0"/>
-        <w:rPr>
-          <w:color w:val="333333"/>
-        </w:rPr>
-      </w:pPr>
-      <w:r>
-        <w:rPr>
-          <w:highlight w:val="white"/>
-          <w:rtl w:val="0"/>
-        </w:rPr>
-        <w:t xml:space="preserve">Thomas Arnroth</w:t>
+    </w:p>
+    <w:p>
+      <w:pPr>
+        <w:rPr>
+          <w:rFonts w:ascii="Arial" w:hAnsi="Arial"/>
+          <w:sz w:val="22"/>
+          <w:szCs w:val="22"/>
+          <w:lang w:val="sv"/>
+        </w:rPr>
+      </w:pPr>
+    </w:p>
+    <w:p>
+      <w:pPr>
+        <w:rPr>
+          <w:rFonts w:ascii="Arial" w:hAnsi="Arial"/>
+          <w:sz w:val="22"/>
+          <w:szCs w:val="22"/>
+          <w:lang w:val="sv"/>
+        </w:rPr>
+      </w:pPr>
+      <w:r>
+        <w:rPr>
+          <w:rtl w:val="0"/>
+        </w:rPr>
+        <w:t>Källor:</w:t>
+      </w:r>
+    </w:p>
+    <w:p>
+      <w:pPr>
+        <w:rPr>
+          <w:rFonts w:ascii="Arial" w:hAnsi="Arial"/>
+          <w:sz w:val="22"/>
+          <w:szCs w:val="22"/>
+          <w:lang w:val="sv"/>
+        </w:rPr>
+      </w:pPr>
+    </w:p>
+    <w:p>
+      <w:pPr>
+        <w:rPr>
+          <w:rFonts w:ascii="Arial" w:hAnsi="Arial"/>
+          <w:color w:val="333333"/>
+          <w:sz w:val="22"/>
+          <w:szCs w:val="22"/>
+          <w:lang w:val="sv"/>
+        </w:rPr>
+      </w:pPr>
+      <w:r>
+        <w:rPr>
+          <w:highlight w:val="white"/>
+          <w:rtl w:val="0"/>
+        </w:rPr>
+        <w:t>Thomas Arnroth</w:t>
       </w:r>
       <w:r>
         <w:rPr>
@@ -450,11 +466,11 @@
       <w:r>
         <w:rPr>
           <w:i w:val="1"/>
-          <w:color w:val="19171c"/>
-          <w:highlight w:val="white"/>
-          <w:rtl w:val="0"/>
-        </w:rPr>
-        <w:t xml:space="preserve">Därför är e-sport en sport. Men inte en idrott.</w:t>
+          <w:color w:val="19171C"/>
+          <w:highlight w:val="white"/>
+          <w:rtl w:val="0"/>
+        </w:rPr>
+        <w:t>Därför är e-sport en sport. Men inte en idrott.</w:t>
       </w:r>
       <w:r>
         <w:rPr>
@@ -469,30 +485,29 @@
           <w:color w:val="333333"/>
           <w:rtl w:val="0"/>
         </w:rPr>
-        <w:t xml:space="preserve">https://kit.se/2016/08/29/58456/darfor-ar-e-sport-en-sport-men-inte-en-idrott/</w:t>
-      </w:r>
-    </w:p>
-    <w:p>
-      <w:pPr>
-        <w:contextualSpacing w:val="0"/>
-        <w:rPr>
-          <w:color w:val="333333"/>
-        </w:rPr>
-      </w:pPr>
-      <w:r>
-        <w:rPr>
-          <w:rtl w:val="0"/>
-        </w:rPr>
-      </w:r>
-    </w:p>
-    <w:p>
-      <w:pPr>
-        <w:contextualSpacing w:val="0"/>
-        <w:rPr>
+        <w:t>https://kit.se/2016/08/29/58456/darfor-ar-e-sport-en-sport-men-inte-en-idrott/</w:t>
+      </w:r>
+    </w:p>
+    <w:p>
+      <w:pPr>
+        <w:rPr>
+          <w:rFonts w:ascii="Arial" w:hAnsi="Arial"/>
+          <w:color w:val="333333"/>
+          <w:sz w:val="22"/>
+          <w:szCs w:val="22"/>
+          <w:lang w:val="sv"/>
+        </w:rPr>
+      </w:pPr>
+    </w:p>
+    <w:p>
+      <w:pPr>
+        <w:rPr>
+          <w:rFonts w:ascii="Arial" w:hAnsi="Arial"/>
           <w:color w:val="333333"/>
           <w:sz w:val="21"/>
           <w:szCs w:val="21"/>
           <w:highlight w:val="white"/>
+          <w:lang w:val="sv"/>
         </w:rPr>
       </w:pPr>
       <w:r>
@@ -512,7 +527,7 @@
           <w:highlight w:val="white"/>
           <w:rtl w:val="0"/>
         </w:rPr>
-        <w:t xml:space="preserve">Är e-sport riktig sport?</w:t>
+        <w:t>Är e-sport riktig sport?</w:t>
       </w:r>
       <w:r>
         <w:rPr>
@@ -522,33 +537,30 @@
           <w:highlight w:val="white"/>
           <w:rtl w:val="0"/>
         </w:rPr>
-        <w:t xml:space="preserve">. Hämtad 2017-09-19 från https://svenska.yle.fi/artikel/2015/10/02/ar-e-sport-riktig-sport</w:t>
-      </w:r>
-    </w:p>
-    <w:p>
-      <w:pPr>
-        <w:contextualSpacing w:val="0"/>
-        <w:rPr>
+        <w:t>. Hämtad 2017-09-19 från https://svenska.yle.fi/artikel/2015/10/02/ar-e-sport-riktig-sport</w:t>
+      </w:r>
+    </w:p>
+    <w:p>
+      <w:pPr>
+        <w:rPr>
+          <w:rFonts w:ascii="Arial" w:hAnsi="Arial"/>
           <w:color w:val="333333"/>
           <w:sz w:val="21"/>
           <w:szCs w:val="21"/>
           <w:highlight w:val="white"/>
-        </w:rPr>
-      </w:pPr>
-      <w:r>
-        <w:rPr>
-          <w:rtl w:val="0"/>
-        </w:rPr>
-      </w:r>
-    </w:p>
-    <w:p>
-      <w:pPr>
-        <w:contextualSpacing w:val="0"/>
-        <w:rPr>
+          <w:lang w:val="sv"/>
+        </w:rPr>
+      </w:pPr>
+    </w:p>
+    <w:p>
+      <w:pPr>
+        <w:rPr>
+          <w:rFonts w:ascii="Arial" w:hAnsi="Arial"/>
           <w:color w:val="333333"/>
           <w:sz w:val="21"/>
           <w:szCs w:val="21"/>
           <w:highlight w:val="white"/>
+          <w:lang w:val="sv"/>
         </w:rPr>
       </w:pPr>
       <w:r>
@@ -570,7 +582,7 @@
           <w:highlight w:val="white"/>
           <w:rtl w:val="0"/>
         </w:rPr>
-        <w:t xml:space="preserve">Ansökan om medlemskap i Riksidrottsförbundet</w:t>
+        <w:t>Ansökan om medlemskap i Riksidrottsförbundet</w:t>
       </w:r>
       <w:r>
         <w:rPr>
@@ -580,490 +592,382 @@
           <w:highlight w:val="white"/>
           <w:rtl w:val="0"/>
         </w:rPr>
-        <w:t xml:space="preserve">. Hämtad från http://www.svenskidrott.se/globalassets/svenskidrott-riksidrottsmotet/dokument/medlemsansokningar/svenska-e-sportforbundet-1.pdf</w:t>
-      </w:r>
-    </w:p>
-    <w:p>
-      <w:pPr>
-        <w:contextualSpacing w:val="0"/>
-        <w:rPr>
+        <w:t>. Hämtad från http://www.svenskidrott.se/globalassets/svenskidrott-riksidrottsmotet/dokument/medlemsansokningar/svenska-e-sportforbundet-1.pdf</w:t>
+      </w:r>
+    </w:p>
+    <w:p>
+      <w:pPr>
+        <w:rPr>
+          <w:rFonts w:ascii="Arial" w:hAnsi="Arial"/>
           <w:color w:val="333333"/>
           <w:sz w:val="21"/>
           <w:szCs w:val="21"/>
           <w:highlight w:val="white"/>
-        </w:rPr>
-      </w:pPr>
-      <w:r>
-        <w:rPr>
-          <w:rtl w:val="0"/>
-        </w:rPr>
-      </w:r>
-    </w:p>
-    <w:p>
-      <w:pPr>
-        <w:contextualSpacing w:val="0"/>
-        <w:rPr>
+          <w:lang w:val="sv"/>
+        </w:rPr>
+      </w:pPr>
+    </w:p>
+    <w:p>
+      <w:pPr>
+        <w:rPr>
+          <w:rFonts w:ascii="Arial" w:hAnsi="Arial"/>
           <w:color w:val="333333"/>
           <w:sz w:val="21"/>
           <w:szCs w:val="21"/>
           <w:highlight w:val="white"/>
-        </w:rPr>
-      </w:pPr>
-      <w:r>
-        <w:rPr>
-          <w:rtl w:val="0"/>
-        </w:rPr>
-      </w:r>
-    </w:p>
-    <w:p>
-      <w:pPr>
-        <w:contextualSpacing w:val="0"/>
-        <w:rPr>
+          <w:lang w:val="sv"/>
+        </w:rPr>
+      </w:pPr>
+    </w:p>
+    <w:p>
+      <w:pPr>
+        <w:rPr>
+          <w:rFonts w:ascii="Arial" w:hAnsi="Arial"/>
           <w:color w:val="333333"/>
           <w:sz w:val="21"/>
           <w:szCs w:val="21"/>
           <w:highlight w:val="white"/>
-        </w:rPr>
-      </w:pPr>
-      <w:r>
-        <w:rPr>
-          <w:rtl w:val="0"/>
-        </w:rPr>
-      </w:r>
-    </w:p>
-    <w:p>
-      <w:pPr>
-        <w:contextualSpacing w:val="0"/>
-        <w:rPr>
+          <w:lang w:val="sv"/>
+        </w:rPr>
+      </w:pPr>
+    </w:p>
+    <w:p>
+      <w:pPr>
+        <w:rPr>
+          <w:rFonts w:ascii="Arial" w:hAnsi="Arial"/>
           <w:color w:val="333333"/>
           <w:sz w:val="21"/>
           <w:szCs w:val="21"/>
           <w:highlight w:val="white"/>
-        </w:rPr>
-      </w:pPr>
-      <w:r>
-        <w:rPr>
-          <w:rtl w:val="0"/>
-        </w:rPr>
+          <w:lang w:val="sv"/>
+        </w:rPr>
+      </w:pPr>
+      <w:r>
+        <w:rPr>
+          <w:rFonts w:ascii="Arial" w:hAnsi="Arial"/>
+          <w:vanish w:val="0"/>
+          <w:color w:val="333333"/>
+          <w:sz w:val="21"/>
+          <w:szCs w:val="21"/>
+          <w:highlight w:val="white"/>
+          <w:rtl w:val="0"/>
+          <w:lang w:val="sv-SE"/>
+        </w:rPr>
+        <w:t>Test</w:t>
       </w:r>
     </w:p>
     <w:sectPr>
-      <w:headerReference r:id="rId7" w:type="default"/>
+      <w:headerReference w:type="default" r:id="rId1"/>
       <w:pgSz w:h="16834" w:w="11909"/>
-      <w:pgMar w:bottom="1440" w:top="1440" w:left="1440" w:right="1440" w:header="0" w:footer="720"/>
-      <w:pgNumType w:start="1"/>
+      <w:pgMar w:bottom="1440" w:footer="720" w:gutter="0" w:header="0" w:left="1440" w:right="1440" w:top="1440"/>
     </w:sectPr>
   </w:body>
 </w:document>
 </file>
 
 <file path=word/comments.xml><?xml version="1.0" encoding="utf-8"?>
-<w:comments xmlns:mc="http://schemas.openxmlformats.org/markup-compatibility/2006" xmlns:o="urn:schemas-microsoft-com:office:office" xmlns:r="http://schemas.openxmlformats.org/officeDocument/2006/relationships" xmlns:m="http://schemas.openxmlformats.org/officeDocument/2006/math" xmlns:v="urn:schemas-microsoft-com:vml" xmlns:wp="http://schemas.openxmlformats.org/drawingml/2006/wordprocessingDrawing" xmlns:w10="urn:schemas-microsoft-com:office:word" xmlns:w="http://schemas.openxmlformats.org/wordprocessingml/2006/main" xmlns:wne="http://schemas.microsoft.com/office/word/2006/wordml" xmlns:sl="http://schemas.openxmlformats.org/schemaLibrary/2006/main" xmlns:a="http://schemas.openxmlformats.org/drawingml/2006/main" xmlns:pic="http://schemas.openxmlformats.org/drawingml/2006/picture" xmlns:c="http://schemas.openxmlformats.org/drawingml/2006/chart" xmlns:lc="http://schemas.openxmlformats.org/drawingml/2006/lockedCanvas" xmlns:dgm="http://schemas.openxmlformats.org/drawingml/2006/diagram" xmlns:wps="http://schemas.microsoft.com/office/word/2010/wordprocessingShape" xmlns:wpg="http://schemas.microsoft.com/office/word/2010/wordprocessingGroup" xmlns:w14="http://schemas.microsoft.com/office/word/2010/wordml" xmlns:w15="http://schemas.microsoft.com/office/word/2012/wordml">
-  <w:comment w:author="Marcus Cazzola" w:id="5" w:date="2017-10-03T12:12:31Z">
-    <w:p>
-      <w:pPr>
-        <w:keepNext w:val="0"/>
-        <w:keepLines w:val="0"/>
-        <w:widowControl w:val="0"/>
-        <w:pBdr>
-          <w:top w:space="0" w:sz="0" w:val="nil"/>
-          <w:left w:space="0" w:sz="0" w:val="nil"/>
-          <w:bottom w:space="0" w:sz="0" w:val="nil"/>
-          <w:right w:space="0" w:sz="0" w:val="nil"/>
-          <w:between w:space="0" w:sz="0" w:val="nil"/>
-        </w:pBdr>
-        <w:shd w:fill="auto" w:val="clear"/>
+<w:comments xmlns:w14="http://schemas.microsoft.com/office/word/2010/wordml" xmlns:mc="http://schemas.openxmlformats.org/markup-compatibility/2006" xmlns:sl="http://schemas.openxmlformats.org/schemaLibrary/2006/main" xmlns:m="http://schemas.openxmlformats.org/officeDocument/2006/math" xmlns:o="urn:schemas-microsoft-com:office:office" xmlns:s="http://schemas.openxmlformats.org/officeDocument/2006/sharedTypes" xmlns:r="http://schemas.openxmlformats.org/officeDocument/2006/relationships" xmlns:w="http://schemas.openxmlformats.org/wordprocessingml/2006/main" xmlns:v="urn:schemas-microsoft-com:vml" xmlns:wp14="http://schemas.microsoft.com/office/word/2010/wordprocessingDrawing" xmlns:wp="http://schemas.openxmlformats.org/drawingml/2006/wordprocessingDrawing" mc:Ignorable="w14 wp14">
+  <w:comment w:author="Marcus Cazzola" w:date="2017-10-03T11:54:06Z" w:id="0" w:initials="">
+    <w:p>
+      <w:pPr>
         <w:spacing w:after="0" w:before="0" w:line="240" w:lineRule="auto"/>
-        <w:ind w:left="0" w:right="0" w:firstLine="0"/>
-        <w:contextualSpacing w:val="0"/>
+        <w:ind w:left="0" w:right="0"/>
         <w:jc w:val="left"/>
         <w:rPr>
-          <w:rFonts w:ascii="Arial" w:cs="Arial" w:eastAsia="Arial" w:hAnsi="Arial"/>
-          <w:b w:val="0"/>
-          <w:i w:val="0"/>
-          <w:smallCaps w:val="0"/>
-          <w:strike w:val="0"/>
-          <w:color w:val="000000"/>
-          <w:sz w:val="22"/>
-          <w:szCs w:val="22"/>
-          <w:u w:val="none"/>
-          <w:shd w:fill="auto" w:val="clear"/>
-          <w:vertAlign w:val="baseline"/>
-        </w:rPr>
-      </w:pPr>
-      <w:r>
-        <w:rPr>
-          <w:rFonts w:ascii="Arial" w:cs="Arial" w:eastAsia="Arial" w:hAnsi="Arial"/>
-          <w:b w:val="0"/>
-          <w:i w:val="0"/>
-          <w:smallCaps w:val="0"/>
-          <w:strike w:val="0"/>
-          <w:color w:val="000000"/>
-          <w:sz w:val="22"/>
-          <w:szCs w:val="22"/>
-          <w:u w:val="none"/>
-          <w:shd w:fill="auto" w:val="clear"/>
-          <w:vertAlign w:val="baseline"/>
-          <w:rtl w:val="0"/>
-        </w:rPr>
-        <w:t xml:space="preserve">Det stämmer</w:t>
+          <w:rFonts w:ascii="Arial" w:hAnsi="Arial"/>
+          <w:b w:val="0"/>
+          <w:i w:val="0"/>
+          <w:smallCaps w:val="0"/>
+          <w:strike w:val="0"/>
+          <w:color w:val="000000"/>
+          <w:sz w:val="22"/>
+          <w:szCs w:val="22"/>
+          <w:u w:val="none"/>
+          <w:vertAlign w:val="baseline"/>
+          <w:lang w:val="sv"/>
+        </w:rPr>
+      </w:pPr>
+      <w:r>
+        <w:rPr>
+          <w:rFonts w:ascii="Arial" w:hAnsi="Arial"/>
+          <w:b w:val="0"/>
+          <w:i w:val="0"/>
+          <w:smallCaps w:val="0"/>
+          <w:strike w:val="0"/>
+          <w:color w:val="000000"/>
+          <w:sz w:val="22"/>
+          <w:szCs w:val="22"/>
+          <w:u w:val="none"/>
+          <w:vertAlign w:val="baseline"/>
+          <w:rtl w:val="0"/>
+        </w:rPr>
+        <w:t>Bra. Man vill fortsätta att läsa</w:t>
       </w:r>
     </w:p>
   </w:comment>
-  <w:comment w:author="Marcus Cazzola" w:id="2" w:date="2017-10-03T12:05:12Z">
-    <w:p>
-      <w:pPr>
-        <w:keepNext w:val="0"/>
-        <w:keepLines w:val="0"/>
-        <w:widowControl w:val="0"/>
-        <w:pBdr>
-          <w:top w:space="0" w:sz="0" w:val="nil"/>
-          <w:left w:space="0" w:sz="0" w:val="nil"/>
-          <w:bottom w:space="0" w:sz="0" w:val="nil"/>
-          <w:right w:space="0" w:sz="0" w:val="nil"/>
-          <w:between w:space="0" w:sz="0" w:val="nil"/>
-        </w:pBdr>
-        <w:shd w:fill="auto" w:val="clear"/>
+  <w:comment w:author="Marcus Cazzola" w:date="2017-10-03T11:56:07Z" w:id="1" w:initials="">
+    <w:p>
+      <w:pPr>
         <w:spacing w:after="0" w:before="0" w:line="240" w:lineRule="auto"/>
-        <w:ind w:left="0" w:right="0" w:firstLine="0"/>
-        <w:contextualSpacing w:val="0"/>
+        <w:ind w:left="0" w:right="0"/>
         <w:jc w:val="left"/>
         <w:rPr>
-          <w:rFonts w:ascii="Arial" w:cs="Arial" w:eastAsia="Arial" w:hAnsi="Arial"/>
-          <w:b w:val="0"/>
-          <w:i w:val="0"/>
-          <w:smallCaps w:val="0"/>
-          <w:strike w:val="0"/>
-          <w:color w:val="000000"/>
-          <w:sz w:val="22"/>
-          <w:szCs w:val="22"/>
-          <w:u w:val="none"/>
-          <w:shd w:fill="auto" w:val="clear"/>
-          <w:vertAlign w:val="baseline"/>
-        </w:rPr>
-      </w:pPr>
-      <w:r>
-        <w:rPr>
-          <w:rFonts w:ascii="Arial" w:cs="Arial" w:eastAsia="Arial" w:hAnsi="Arial"/>
-          <w:b w:val="0"/>
-          <w:i w:val="0"/>
-          <w:smallCaps w:val="0"/>
-          <w:strike w:val="0"/>
-          <w:color w:val="000000"/>
-          <w:sz w:val="22"/>
-          <w:szCs w:val="22"/>
-          <w:u w:val="none"/>
-          <w:shd w:fill="auto" w:val="clear"/>
-          <w:vertAlign w:val="baseline"/>
-          <w:rtl w:val="0"/>
-        </w:rPr>
-        <w:t xml:space="preserve">Ett bra argument emot fusiksport</w:t>
+          <w:rFonts w:ascii="Arial" w:hAnsi="Arial"/>
+          <w:b w:val="0"/>
+          <w:i w:val="0"/>
+          <w:smallCaps w:val="0"/>
+          <w:strike w:val="0"/>
+          <w:color w:val="000000"/>
+          <w:sz w:val="22"/>
+          <w:szCs w:val="22"/>
+          <w:u w:val="none"/>
+          <w:vertAlign w:val="baseline"/>
+          <w:lang w:val="sv"/>
+        </w:rPr>
+      </w:pPr>
+      <w:r>
+        <w:rPr>
+          <w:rFonts w:ascii="Arial" w:hAnsi="Arial"/>
+          <w:b w:val="0"/>
+          <w:i w:val="0"/>
+          <w:smallCaps w:val="0"/>
+          <w:strike w:val="0"/>
+          <w:color w:val="000000"/>
+          <w:sz w:val="22"/>
+          <w:szCs w:val="22"/>
+          <w:u w:val="none"/>
+          <w:vertAlign w:val="baseline"/>
+          <w:rtl w:val="0"/>
+        </w:rPr>
+        <w:t>Här behövs " ", så man ser vad som är Björn Karlssons sitat</w:t>
       </w:r>
     </w:p>
   </w:comment>
-  <w:comment w:author="Marcus Cazzola" w:id="6" w:date="2017-10-03T12:13:30Z">
-    <w:p>
-      <w:pPr>
-        <w:keepNext w:val="0"/>
-        <w:keepLines w:val="0"/>
-        <w:widowControl w:val="0"/>
-        <w:pBdr>
-          <w:top w:space="0" w:sz="0" w:val="nil"/>
-          <w:left w:space="0" w:sz="0" w:val="nil"/>
-          <w:bottom w:space="0" w:sz="0" w:val="nil"/>
-          <w:right w:space="0" w:sz="0" w:val="nil"/>
-          <w:between w:space="0" w:sz="0" w:val="nil"/>
-        </w:pBdr>
-        <w:shd w:fill="auto" w:val="clear"/>
+  <w:comment w:author="Marcus Cazzola" w:date="2017-10-03T12:05:12Z" w:id="2" w:initials="">
+    <w:p>
+      <w:pPr>
         <w:spacing w:after="0" w:before="0" w:line="240" w:lineRule="auto"/>
-        <w:ind w:left="0" w:right="0" w:firstLine="0"/>
-        <w:contextualSpacing w:val="0"/>
+        <w:ind w:left="0" w:right="0"/>
         <w:jc w:val="left"/>
         <w:rPr>
-          <w:rFonts w:ascii="Arial" w:cs="Arial" w:eastAsia="Arial" w:hAnsi="Arial"/>
-          <w:b w:val="0"/>
-          <w:i w:val="0"/>
-          <w:smallCaps w:val="0"/>
-          <w:strike w:val="0"/>
-          <w:color w:val="000000"/>
-          <w:sz w:val="22"/>
-          <w:szCs w:val="22"/>
-          <w:u w:val="none"/>
-          <w:shd w:fill="auto" w:val="clear"/>
-          <w:vertAlign w:val="baseline"/>
-        </w:rPr>
-      </w:pPr>
-      <w:r>
-        <w:rPr>
-          <w:rFonts w:ascii="Arial" w:cs="Arial" w:eastAsia="Arial" w:hAnsi="Arial"/>
-          <w:b w:val="0"/>
-          <w:i w:val="0"/>
-          <w:smallCaps w:val="0"/>
-          <w:strike w:val="0"/>
-          <w:color w:val="000000"/>
-          <w:sz w:val="22"/>
-          <w:szCs w:val="22"/>
-          <w:u w:val="none"/>
-          <w:shd w:fill="auto" w:val="clear"/>
-          <w:vertAlign w:val="baseline"/>
-          <w:rtl w:val="0"/>
-        </w:rPr>
-        <w:t xml:space="preserve">Starkt argument</w:t>
+          <w:rFonts w:ascii="Arial" w:hAnsi="Arial"/>
+          <w:b w:val="0"/>
+          <w:i w:val="0"/>
+          <w:smallCaps w:val="0"/>
+          <w:strike w:val="0"/>
+          <w:color w:val="000000"/>
+          <w:sz w:val="22"/>
+          <w:szCs w:val="22"/>
+          <w:u w:val="none"/>
+          <w:vertAlign w:val="baseline"/>
+          <w:lang w:val="sv"/>
+        </w:rPr>
+      </w:pPr>
+      <w:r>
+        <w:rPr>
+          <w:rFonts w:ascii="Arial" w:hAnsi="Arial"/>
+          <w:b w:val="0"/>
+          <w:i w:val="0"/>
+          <w:smallCaps w:val="0"/>
+          <w:strike w:val="0"/>
+          <w:color w:val="000000"/>
+          <w:sz w:val="22"/>
+          <w:szCs w:val="22"/>
+          <w:u w:val="none"/>
+          <w:vertAlign w:val="baseline"/>
+          <w:rtl w:val="0"/>
+        </w:rPr>
+        <w:t>Ett bra argument emot fusiksport</w:t>
       </w:r>
     </w:p>
   </w:comment>
-  <w:comment w:author="Marcus Cazzola" w:id="3" w:date="2017-10-03T12:06:19Z">
-    <w:p>
-      <w:pPr>
-        <w:keepNext w:val="0"/>
-        <w:keepLines w:val="0"/>
-        <w:widowControl w:val="0"/>
-        <w:pBdr>
-          <w:top w:space="0" w:sz="0" w:val="nil"/>
-          <w:left w:space="0" w:sz="0" w:val="nil"/>
-          <w:bottom w:space="0" w:sz="0" w:val="nil"/>
-          <w:right w:space="0" w:sz="0" w:val="nil"/>
-          <w:between w:space="0" w:sz="0" w:val="nil"/>
-        </w:pBdr>
-        <w:shd w:fill="auto" w:val="clear"/>
+  <w:comment w:author="Marcus Cazzola" w:date="2017-10-03T12:06:19Z" w:id="3" w:initials="">
+    <w:p>
+      <w:pPr>
         <w:spacing w:after="0" w:before="0" w:line="240" w:lineRule="auto"/>
-        <w:ind w:left="0" w:right="0" w:firstLine="0"/>
-        <w:contextualSpacing w:val="0"/>
+        <w:ind w:left="0" w:right="0"/>
         <w:jc w:val="left"/>
         <w:rPr>
-          <w:rFonts w:ascii="Arial" w:cs="Arial" w:eastAsia="Arial" w:hAnsi="Arial"/>
-          <w:b w:val="0"/>
-          <w:i w:val="0"/>
-          <w:smallCaps w:val="0"/>
-          <w:strike w:val="0"/>
-          <w:color w:val="000000"/>
-          <w:sz w:val="22"/>
-          <w:szCs w:val="22"/>
-          <w:u w:val="none"/>
-          <w:shd w:fill="auto" w:val="clear"/>
-          <w:vertAlign w:val="baseline"/>
-        </w:rPr>
-      </w:pPr>
-      <w:r>
-        <w:rPr>
-          <w:rFonts w:ascii="Arial" w:cs="Arial" w:eastAsia="Arial" w:hAnsi="Arial"/>
-          <w:b w:val="0"/>
-          <w:i w:val="0"/>
-          <w:smallCaps w:val="0"/>
-          <w:strike w:val="0"/>
-          <w:color w:val="000000"/>
-          <w:sz w:val="22"/>
-          <w:szCs w:val="22"/>
-          <w:u w:val="none"/>
-          <w:shd w:fill="auto" w:val="clear"/>
-          <w:vertAlign w:val="baseline"/>
-          <w:rtl w:val="0"/>
-        </w:rPr>
-        <w:t xml:space="preserve">Bra mening</w:t>
+          <w:rFonts w:ascii="Arial" w:hAnsi="Arial"/>
+          <w:b w:val="0"/>
+          <w:i w:val="0"/>
+          <w:smallCaps w:val="0"/>
+          <w:strike w:val="0"/>
+          <w:color w:val="000000"/>
+          <w:sz w:val="22"/>
+          <w:szCs w:val="22"/>
+          <w:u w:val="none"/>
+          <w:vertAlign w:val="baseline"/>
+          <w:lang w:val="sv"/>
+        </w:rPr>
+      </w:pPr>
+      <w:r>
+        <w:rPr>
+          <w:rFonts w:ascii="Arial" w:hAnsi="Arial"/>
+          <w:b w:val="0"/>
+          <w:i w:val="0"/>
+          <w:smallCaps w:val="0"/>
+          <w:strike w:val="0"/>
+          <w:color w:val="000000"/>
+          <w:sz w:val="22"/>
+          <w:szCs w:val="22"/>
+          <w:u w:val="none"/>
+          <w:vertAlign w:val="baseline"/>
+          <w:rtl w:val="0"/>
+        </w:rPr>
+        <w:t>Bra mening</w:t>
       </w:r>
     </w:p>
   </w:comment>
-  <w:comment w:author="Marcus Cazzola" w:id="7" w:date="2017-10-03T12:14:21Z">
-    <w:p>
-      <w:pPr>
-        <w:keepNext w:val="0"/>
-        <w:keepLines w:val="0"/>
-        <w:widowControl w:val="0"/>
-        <w:pBdr>
-          <w:top w:space="0" w:sz="0" w:val="nil"/>
-          <w:left w:space="0" w:sz="0" w:val="nil"/>
-          <w:bottom w:space="0" w:sz="0" w:val="nil"/>
-          <w:right w:space="0" w:sz="0" w:val="nil"/>
-          <w:between w:space="0" w:sz="0" w:val="nil"/>
-        </w:pBdr>
-        <w:shd w:fill="auto" w:val="clear"/>
+  <w:comment w:author="Marcus Cazzola" w:date="2017-10-03T12:10:02Z" w:id="4" w:initials="">
+    <w:p>
+      <w:pPr>
         <w:spacing w:after="0" w:before="0" w:line="240" w:lineRule="auto"/>
-        <w:ind w:left="0" w:right="0" w:firstLine="0"/>
-        <w:contextualSpacing w:val="0"/>
+        <w:ind w:left="0" w:right="0"/>
         <w:jc w:val="left"/>
         <w:rPr>
-          <w:rFonts w:ascii="Arial" w:cs="Arial" w:eastAsia="Arial" w:hAnsi="Arial"/>
-          <w:b w:val="0"/>
-          <w:i w:val="0"/>
-          <w:smallCaps w:val="0"/>
-          <w:strike w:val="0"/>
-          <w:color w:val="000000"/>
-          <w:sz w:val="22"/>
-          <w:szCs w:val="22"/>
-          <w:u w:val="none"/>
-          <w:shd w:fill="auto" w:val="clear"/>
-          <w:vertAlign w:val="baseline"/>
-        </w:rPr>
-      </w:pPr>
-      <w:r>
-        <w:rPr>
-          <w:rFonts w:ascii="Arial" w:cs="Arial" w:eastAsia="Arial" w:hAnsi="Arial"/>
-          <w:b w:val="0"/>
-          <w:i w:val="0"/>
-          <w:smallCaps w:val="0"/>
-          <w:strike w:val="0"/>
-          <w:color w:val="000000"/>
-          <w:sz w:val="22"/>
-          <w:szCs w:val="22"/>
-          <w:u w:val="none"/>
-          <w:shd w:fill="auto" w:val="clear"/>
-          <w:vertAlign w:val="baseline"/>
-          <w:rtl w:val="0"/>
-        </w:rPr>
-        <w:t xml:space="preserve">Kul slutsats</w:t>
+          <w:rFonts w:ascii="Arial" w:hAnsi="Arial"/>
+          <w:b w:val="0"/>
+          <w:i w:val="0"/>
+          <w:smallCaps w:val="0"/>
+          <w:strike w:val="0"/>
+          <w:color w:val="000000"/>
+          <w:sz w:val="22"/>
+          <w:szCs w:val="22"/>
+          <w:u w:val="none"/>
+          <w:vertAlign w:val="baseline"/>
+          <w:lang w:val="sv"/>
+        </w:rPr>
+      </w:pPr>
+      <w:r>
+        <w:rPr>
+          <w:rFonts w:ascii="Arial" w:hAnsi="Arial"/>
+          <w:b w:val="0"/>
+          <w:i w:val="0"/>
+          <w:smallCaps w:val="0"/>
+          <w:strike w:val="0"/>
+          <w:color w:val="000000"/>
+          <w:sz w:val="22"/>
+          <w:szCs w:val="22"/>
+          <w:u w:val="none"/>
+          <w:vertAlign w:val="baseline"/>
+          <w:rtl w:val="0"/>
+        </w:rPr>
+        <w:t>Kul fakta (:</w:t>
       </w:r>
     </w:p>
   </w:comment>
-  <w:comment w:author="Marcus Cazzola" w:id="0" w:date="2017-10-03T11:54:06Z">
-    <w:p>
-      <w:pPr>
-        <w:keepNext w:val="0"/>
-        <w:keepLines w:val="0"/>
-        <w:widowControl w:val="0"/>
-        <w:pBdr>
-          <w:top w:space="0" w:sz="0" w:val="nil"/>
-          <w:left w:space="0" w:sz="0" w:val="nil"/>
-          <w:bottom w:space="0" w:sz="0" w:val="nil"/>
-          <w:right w:space="0" w:sz="0" w:val="nil"/>
-          <w:between w:space="0" w:sz="0" w:val="nil"/>
-        </w:pBdr>
-        <w:shd w:fill="auto" w:val="clear"/>
+  <w:comment w:author="Marcus Cazzola" w:date="2017-10-03T12:12:31Z" w:id="5" w:initials="">
+    <w:p>
+      <w:pPr>
         <w:spacing w:after="0" w:before="0" w:line="240" w:lineRule="auto"/>
-        <w:ind w:left="0" w:right="0" w:firstLine="0"/>
-        <w:contextualSpacing w:val="0"/>
+        <w:ind w:left="0" w:right="0"/>
         <w:jc w:val="left"/>
         <w:rPr>
-          <w:rFonts w:ascii="Arial" w:cs="Arial" w:eastAsia="Arial" w:hAnsi="Arial"/>
-          <w:b w:val="0"/>
-          <w:i w:val="0"/>
-          <w:smallCaps w:val="0"/>
-          <w:strike w:val="0"/>
-          <w:color w:val="000000"/>
-          <w:sz w:val="22"/>
-          <w:szCs w:val="22"/>
-          <w:u w:val="none"/>
-          <w:shd w:fill="auto" w:val="clear"/>
-          <w:vertAlign w:val="baseline"/>
-        </w:rPr>
-      </w:pPr>
-      <w:r>
-        <w:rPr>
-          <w:rFonts w:ascii="Arial" w:cs="Arial" w:eastAsia="Arial" w:hAnsi="Arial"/>
-          <w:b w:val="0"/>
-          <w:i w:val="0"/>
-          <w:smallCaps w:val="0"/>
-          <w:strike w:val="0"/>
-          <w:color w:val="000000"/>
-          <w:sz w:val="22"/>
-          <w:szCs w:val="22"/>
-          <w:u w:val="none"/>
-          <w:shd w:fill="auto" w:val="clear"/>
-          <w:vertAlign w:val="baseline"/>
-          <w:rtl w:val="0"/>
-        </w:rPr>
-        <w:t xml:space="preserve">Bra. Man vill fortsätta att läsa</w:t>
+          <w:rFonts w:ascii="Arial" w:hAnsi="Arial"/>
+          <w:b w:val="0"/>
+          <w:i w:val="0"/>
+          <w:smallCaps w:val="0"/>
+          <w:strike w:val="0"/>
+          <w:color w:val="000000"/>
+          <w:sz w:val="22"/>
+          <w:szCs w:val="22"/>
+          <w:u w:val="none"/>
+          <w:vertAlign w:val="baseline"/>
+          <w:lang w:val="sv"/>
+        </w:rPr>
+      </w:pPr>
+      <w:r>
+        <w:rPr>
+          <w:rFonts w:ascii="Arial" w:hAnsi="Arial"/>
+          <w:b w:val="0"/>
+          <w:i w:val="0"/>
+          <w:smallCaps w:val="0"/>
+          <w:strike w:val="0"/>
+          <w:color w:val="000000"/>
+          <w:sz w:val="22"/>
+          <w:szCs w:val="22"/>
+          <w:u w:val="none"/>
+          <w:vertAlign w:val="baseline"/>
+          <w:rtl w:val="0"/>
+        </w:rPr>
+        <w:t>Det stämmer</w:t>
       </w:r>
     </w:p>
   </w:comment>
-  <w:comment w:author="Marcus Cazzola" w:id="4" w:date="2017-10-03T12:10:02Z">
-    <w:p>
-      <w:pPr>
-        <w:keepNext w:val="0"/>
-        <w:keepLines w:val="0"/>
-        <w:widowControl w:val="0"/>
-        <w:pBdr>
-          <w:top w:space="0" w:sz="0" w:val="nil"/>
-          <w:left w:space="0" w:sz="0" w:val="nil"/>
-          <w:bottom w:space="0" w:sz="0" w:val="nil"/>
-          <w:right w:space="0" w:sz="0" w:val="nil"/>
-          <w:between w:space="0" w:sz="0" w:val="nil"/>
-        </w:pBdr>
-        <w:shd w:fill="auto" w:val="clear"/>
+  <w:comment w:author="Marcus Cazzola" w:date="2017-10-03T12:13:30Z" w:id="6" w:initials="">
+    <w:p>
+      <w:pPr>
         <w:spacing w:after="0" w:before="0" w:line="240" w:lineRule="auto"/>
-        <w:ind w:left="0" w:right="0" w:firstLine="0"/>
-        <w:contextualSpacing w:val="0"/>
+        <w:ind w:left="0" w:right="0"/>
         <w:jc w:val="left"/>
         <w:rPr>
-          <w:rFonts w:ascii="Arial" w:cs="Arial" w:eastAsia="Arial" w:hAnsi="Arial"/>
-          <w:b w:val="0"/>
-          <w:i w:val="0"/>
-          <w:smallCaps w:val="0"/>
-          <w:strike w:val="0"/>
-          <w:color w:val="000000"/>
-          <w:sz w:val="22"/>
-          <w:szCs w:val="22"/>
-          <w:u w:val="none"/>
-          <w:shd w:fill="auto" w:val="clear"/>
-          <w:vertAlign w:val="baseline"/>
-        </w:rPr>
-      </w:pPr>
-      <w:r>
-        <w:rPr>
-          <w:rFonts w:ascii="Arial" w:cs="Arial" w:eastAsia="Arial" w:hAnsi="Arial"/>
-          <w:b w:val="0"/>
-          <w:i w:val="0"/>
-          <w:smallCaps w:val="0"/>
-          <w:strike w:val="0"/>
-          <w:color w:val="000000"/>
-          <w:sz w:val="22"/>
-          <w:szCs w:val="22"/>
-          <w:u w:val="none"/>
-          <w:shd w:fill="auto" w:val="clear"/>
-          <w:vertAlign w:val="baseline"/>
-          <w:rtl w:val="0"/>
-        </w:rPr>
-        <w:t xml:space="preserve">Kul fakta (:</w:t>
+          <w:rFonts w:ascii="Arial" w:hAnsi="Arial"/>
+          <w:b w:val="0"/>
+          <w:i w:val="0"/>
+          <w:smallCaps w:val="0"/>
+          <w:strike w:val="0"/>
+          <w:color w:val="000000"/>
+          <w:sz w:val="22"/>
+          <w:szCs w:val="22"/>
+          <w:u w:val="none"/>
+          <w:vertAlign w:val="baseline"/>
+          <w:lang w:val="sv"/>
+        </w:rPr>
+      </w:pPr>
+      <w:r>
+        <w:rPr>
+          <w:rFonts w:ascii="Arial" w:hAnsi="Arial"/>
+          <w:b w:val="0"/>
+          <w:i w:val="0"/>
+          <w:smallCaps w:val="0"/>
+          <w:strike w:val="0"/>
+          <w:color w:val="000000"/>
+          <w:sz w:val="22"/>
+          <w:szCs w:val="22"/>
+          <w:u w:val="none"/>
+          <w:vertAlign w:val="baseline"/>
+          <w:rtl w:val="0"/>
+        </w:rPr>
+        <w:t>Starkt argument</w:t>
       </w:r>
     </w:p>
   </w:comment>
-  <w:comment w:author="Marcus Cazzola" w:id="1" w:date="2017-10-03T11:56:07Z">
-    <w:p>
-      <w:pPr>
-        <w:keepNext w:val="0"/>
-        <w:keepLines w:val="0"/>
-        <w:widowControl w:val="0"/>
-        <w:pBdr>
-          <w:top w:space="0" w:sz="0" w:val="nil"/>
-          <w:left w:space="0" w:sz="0" w:val="nil"/>
-          <w:bottom w:space="0" w:sz="0" w:val="nil"/>
-          <w:right w:space="0" w:sz="0" w:val="nil"/>
-          <w:between w:space="0" w:sz="0" w:val="nil"/>
-        </w:pBdr>
-        <w:shd w:fill="auto" w:val="clear"/>
+  <w:comment w:author="Marcus Cazzola" w:date="2017-10-03T12:14:21Z" w:id="7" w:initials="">
+    <w:p>
+      <w:pPr>
         <w:spacing w:after="0" w:before="0" w:line="240" w:lineRule="auto"/>
-        <w:ind w:left="0" w:right="0" w:firstLine="0"/>
-        <w:contextualSpacing w:val="0"/>
+        <w:ind w:left="0" w:right="0"/>
         <w:jc w:val="left"/>
         <w:rPr>
-          <w:rFonts w:ascii="Arial" w:cs="Arial" w:eastAsia="Arial" w:hAnsi="Arial"/>
-          <w:b w:val="0"/>
-          <w:i w:val="0"/>
-          <w:smallCaps w:val="0"/>
-          <w:strike w:val="0"/>
-          <w:color w:val="000000"/>
-          <w:sz w:val="22"/>
-          <w:szCs w:val="22"/>
-          <w:u w:val="none"/>
-          <w:shd w:fill="auto" w:val="clear"/>
-          <w:vertAlign w:val="baseline"/>
-        </w:rPr>
-      </w:pPr>
-      <w:r>
-        <w:rPr>
-          <w:rFonts w:ascii="Arial" w:cs="Arial" w:eastAsia="Arial" w:hAnsi="Arial"/>
-          <w:b w:val="0"/>
-          <w:i w:val="0"/>
-          <w:smallCaps w:val="0"/>
-          <w:strike w:val="0"/>
-          <w:color w:val="000000"/>
-          <w:sz w:val="22"/>
-          <w:szCs w:val="22"/>
-          <w:u w:val="none"/>
-          <w:shd w:fill="auto" w:val="clear"/>
-          <w:vertAlign w:val="baseline"/>
-          <w:rtl w:val="0"/>
-        </w:rPr>
-        <w:t xml:space="preserve">Här behövs " ", så man ser vad som är Björn Karlssons sitat</w:t>
+          <w:rFonts w:ascii="Arial" w:hAnsi="Arial"/>
+          <w:b w:val="0"/>
+          <w:i w:val="0"/>
+          <w:smallCaps w:val="0"/>
+          <w:strike w:val="0"/>
+          <w:color w:val="000000"/>
+          <w:sz w:val="22"/>
+          <w:szCs w:val="22"/>
+          <w:u w:val="none"/>
+          <w:vertAlign w:val="baseline"/>
+          <w:lang w:val="sv"/>
+        </w:rPr>
+      </w:pPr>
+      <w:r>
+        <w:rPr>
+          <w:rFonts w:ascii="Arial" w:hAnsi="Arial"/>
+          <w:b w:val="0"/>
+          <w:i w:val="0"/>
+          <w:smallCaps w:val="0"/>
+          <w:strike w:val="0"/>
+          <w:color w:val="000000"/>
+          <w:sz w:val="22"/>
+          <w:szCs w:val="22"/>
+          <w:u w:val="none"/>
+          <w:vertAlign w:val="baseline"/>
+          <w:rtl w:val="0"/>
+        </w:rPr>
+        <w:t>Kul slutsats</w:t>
       </w:r>
     </w:p>
   </w:comment>
@@ -1085,10 +989,6 @@
     </w:r>
   </w:p>
 </w:hdr>
-</file>
-
-<file path=word/numbering.xml><?xml version="1.0" encoding="utf-8"?>
-<w:numbering xmlns:mc="http://schemas.openxmlformats.org/markup-compatibility/2006" xmlns:o="urn:schemas-microsoft-com:office:office" xmlns:r="http://schemas.openxmlformats.org/officeDocument/2006/relationships" xmlns:m="http://schemas.openxmlformats.org/officeDocument/2006/math" xmlns:v="urn:schemas-microsoft-com:vml" xmlns:wp="http://schemas.openxmlformats.org/drawingml/2006/wordprocessingDrawing" xmlns:w10="urn:schemas-microsoft-com:office:word" xmlns:w="http://schemas.openxmlformats.org/wordprocessingml/2006/main" xmlns:wne="http://schemas.microsoft.com/office/word/2006/wordml" xmlns:sl="http://schemas.openxmlformats.org/schemaLibrary/2006/main" xmlns:a="http://schemas.openxmlformats.org/drawingml/2006/main" xmlns:pic="http://schemas.openxmlformats.org/drawingml/2006/picture" xmlns:c="http://schemas.openxmlformats.org/drawingml/2006/chart" xmlns:lc="http://schemas.openxmlformats.org/drawingml/2006/lockedCanvas" xmlns:dgm="http://schemas.openxmlformats.org/drawingml/2006/diagram" xmlns:wps="http://schemas.microsoft.com/office/word/2010/wordprocessingShape" xmlns:wpg="http://schemas.microsoft.com/office/word/2010/wordprocessingGroup" xmlns:w14="http://schemas.microsoft.com/office/word/2010/wordml" xmlns:w15="http://schemas.microsoft.com/office/word/2012/wordml"/>
 </file>
 
 <file path=word/styles.xml><?xml version="1.0" encoding="utf-8"?>

--- a/E-Sport Argumenterande text.docx
+++ b/E-Sport Argumenterande text.docx
@@ -653,7 +653,20 @@
           <w:rtl w:val="0"/>
           <w:lang w:val="sv-SE"/>
         </w:rPr>
-        <w:t>Test</w:t>
+        <w:t xml:space="preserve">Testar att ändra för </w:t>
+      </w:r>
+      <w:r>
+        <w:rPr>
+          <w:rFonts w:ascii="Arial" w:hAnsi="Arial"/>
+          <w:vanish w:val="0"/>
+          <w:color w:val="333333"/>
+          <w:sz w:val="21"/>
+          <w:szCs w:val="21"/>
+          <w:highlight w:val="white"/>
+          <w:rtl w:val="0"/>
+          <w:lang w:val="sv-SE"/>
+        </w:rPr>
+        <w:t>Github</w:t>
       </w:r>
     </w:p>
     <w:sectPr>
